--- a/Documenti/Diari/FaceLock_2020-02-14.docx
+++ b/Documenti/Diari/FaceLock_2020-02-14.docx
@@ -91,7 +91,10 @@
               <w:t xml:space="preserve">8:20 </w:t>
             </w:r>
             <w:r>
-              <w:t>– 8:45</w:t>
+              <w:t xml:space="preserve">– </w:t>
+            </w:r>
+            <w:r>
+              <w:t>9:00</w:t>
             </w:r>
           </w:p>
         </w:tc>
@@ -103,6 +106,9 @@
             <w:pPr>
               <w:cnfStyle w:val="000000100000" w:firstRow="0" w:lastRow="0" w:firstColumn="0" w:lastColumn="0" w:oddVBand="0" w:evenVBand="0" w:oddHBand="1" w:evenHBand="0" w:firstRowFirstColumn="0" w:firstRowLastColumn="0" w:lastRowFirstColumn="0" w:lastRowLastColumn="0"/>
             </w:pPr>
+            <w:r>
+              <w:t>Definito standard per lo sviluppo</w:t>
+            </w:r>
           </w:p>
         </w:tc>
         <w:tc>
@@ -114,7 +120,13 @@
               <w:cnfStyle w:val="000000100000" w:firstRow="0" w:lastRow="0" w:firstColumn="0" w:lastColumn="0" w:oddVBand="0" w:evenVBand="0" w:oddHBand="1" w:evenHBand="0" w:firstRowFirstColumn="0" w:firstRowLastColumn="0" w:lastRowFirstColumn="0" w:lastRowLastColumn="0"/>
             </w:pPr>
             <w:r>
-              <w:t>Matteo, Luca, Bruno, Jonas</w:t>
+              <w:t>Matteo</w:t>
+            </w:r>
+            <w:r>
+              <w:t>,</w:t>
+            </w:r>
+            <w:r>
+              <w:t xml:space="preserve"> Jonas</w:t>
             </w:r>
           </w:p>
         </w:tc>
@@ -133,6 +145,64 @@
           </w:p>
         </w:tc>
       </w:tr>
+      <w:tr>
+        <w:tc>
+          <w:tcPr>
+            <w:cnfStyle w:val="001000000000" w:firstRow="0" w:lastRow="0" w:firstColumn="1" w:lastColumn="0" w:oddVBand="0" w:evenVBand="0" w:oddHBand="0" w:evenHBand="0" w:firstRowFirstColumn="0" w:firstRowLastColumn="0" w:lastRowFirstColumn="0" w:lastRowLastColumn="0"/>
+            <w:tcW w:w="1560" w:type="dxa"/>
+          </w:tcPr>
+          <w:p>
+            <w:r>
+              <w:t>9:00 – 10:</w:t>
+            </w:r>
+            <w:r>
+              <w:t>30</w:t>
+            </w:r>
+            <w:bookmarkStart w:id="0" w:name="_GoBack"/>
+            <w:bookmarkEnd w:id="0"/>
+          </w:p>
+        </w:tc>
+        <w:tc>
+          <w:tcPr>
+            <w:tcW w:w="4677" w:type="dxa"/>
+          </w:tcPr>
+          <w:p>
+            <w:pPr>
+              <w:cnfStyle w:val="000000000000" w:firstRow="0" w:lastRow="0" w:firstColumn="0" w:lastColumn="0" w:oddVBand="0" w:evenVBand="0" w:oddHBand="0" w:evenHBand="0" w:firstRowFirstColumn="0" w:firstRowLastColumn="0" w:lastRowFirstColumn="0" w:lastRowLastColumn="0"/>
+            </w:pPr>
+            <w:r>
+              <w:t>Sviluppata funzione per ricevere il numero di utenti</w:t>
+            </w:r>
+          </w:p>
+        </w:tc>
+        <w:tc>
+          <w:tcPr>
+            <w:tcW w:w="2127" w:type="dxa"/>
+          </w:tcPr>
+          <w:p>
+            <w:pPr>
+              <w:cnfStyle w:val="000000000000" w:firstRow="0" w:lastRow="0" w:firstColumn="0" w:lastColumn="0" w:oddVBand="0" w:evenVBand="0" w:oddHBand="0" w:evenHBand="0" w:firstRowFirstColumn="0" w:firstRowLastColumn="0" w:lastRowFirstColumn="0" w:lastRowLastColumn="0"/>
+            </w:pPr>
+            <w:r>
+              <w:t>Matteo</w:t>
+            </w:r>
+          </w:p>
+        </w:tc>
+        <w:tc>
+          <w:tcPr>
+            <w:tcW w:w="1274" w:type="dxa"/>
+          </w:tcPr>
+          <w:p>
+            <w:pPr>
+              <w:jc w:val="center"/>
+              <w:cnfStyle w:val="000000000000" w:firstRow="0" w:lastRow="0" w:firstColumn="0" w:lastColumn="0" w:oddVBand="0" w:evenVBand="0" w:oddHBand="0" w:evenHBand="0" w:firstRowFirstColumn="0" w:firstRowLastColumn="0" w:lastRowFirstColumn="0" w:lastRowLastColumn="0"/>
+            </w:pPr>
+            <w:r>
+              <w:t>2</w:t>
+            </w:r>
+          </w:p>
+        </w:tc>
+      </w:tr>
     </w:tbl>
     <w:p>
       <w:pPr>
@@ -147,12 +217,433 @@
         <w:pStyle w:val="Paragrafoelenco"/>
         <w:numPr>
           <w:ilvl w:val="0"/>
-          <w:numId w:val="1"/>
+          <w:numId w:val="4"/>
+        </w:numPr>
+      </w:pPr>
+      <w:r>
+        <w:t>Abbiamo deciso di sviluppare le cartelle del programma nella seguente maniera:</w:t>
+      </w:r>
+      <w:r>
+        <w:rPr>
+          <w:noProof/>
+        </w:rPr>
+        <w:drawing>
+          <wp:inline distT="0" distB="0" distL="0" distR="0">
+            <wp:extent cx="2352675" cy="3895725"/>
+            <wp:effectExtent l="0" t="0" r="9525" b="9525"/>
+            <wp:docPr id="1" name="Immagine 1"/>
+            <wp:cNvGraphicFramePr>
+              <a:graphicFrameLocks xmlns:a="http://schemas.openxmlformats.org/drawingml/2006/main" noChangeAspect="1"/>
+            </wp:cNvGraphicFramePr>
+            <a:graphic xmlns:a="http://schemas.openxmlformats.org/drawingml/2006/main">
+              <a:graphicData uri="http://schemas.openxmlformats.org/drawingml/2006/picture">
+                <pic:pic xmlns:pic="http://schemas.openxmlformats.org/drawingml/2006/picture">
+                  <pic:nvPicPr>
+                    <pic:cNvPr id="0" name="Picture 1"/>
+                    <pic:cNvPicPr>
+                      <a:picLocks noChangeAspect="1" noChangeArrowheads="1"/>
+                    </pic:cNvPicPr>
+                  </pic:nvPicPr>
+                  <pic:blipFill>
+                    <a:blip r:embed="rId8">
+                      <a:extLst>
+                        <a:ext uri="{28A0092B-C50C-407E-A947-70E740481C1C}">
+                          <a14:useLocalDpi xmlns:a14="http://schemas.microsoft.com/office/drawing/2010/main" val="0"/>
+                        </a:ext>
+                      </a:extLst>
+                    </a:blip>
+                    <a:srcRect/>
+                    <a:stretch>
+                      <a:fillRect/>
+                    </a:stretch>
+                  </pic:blipFill>
+                  <pic:spPr bwMode="auto">
+                    <a:xfrm>
+                      <a:off x="0" y="0"/>
+                      <a:ext cx="2352675" cy="3895725"/>
+                    </a:xfrm>
+                    <a:prstGeom prst="rect">
+                      <a:avLst/>
+                    </a:prstGeom>
+                    <a:noFill/>
+                    <a:ln>
+                      <a:noFill/>
+                    </a:ln>
+                  </pic:spPr>
+                </pic:pic>
+              </a:graphicData>
+            </a:graphic>
+          </wp:inline>
+        </w:drawing>
+      </w:r>
+      <w:r>
+        <w:br/>
+        <w:t>L’utilizzo delle seguenti directory è:</w:t>
+      </w:r>
+    </w:p>
+    <w:p>
+      <w:pPr>
+        <w:pStyle w:val="Paragrafoelenco"/>
+        <w:numPr>
+          <w:ilvl w:val="1"/>
+          <w:numId w:val="4"/>
+        </w:numPr>
+        <w:rPr>
+          <w:b/>
+          <w:bCs/>
+        </w:rPr>
+      </w:pPr>
+      <w:r>
+        <w:rPr>
+          <w:b/>
+          <w:bCs/>
+        </w:rPr>
+        <w:t>Face-Away-PC-Lock:</w:t>
+      </w:r>
+      <w:r>
+        <w:rPr>
+          <w:b/>
+          <w:bCs/>
+        </w:rPr>
+        <w:t xml:space="preserve"> </w:t>
+      </w:r>
+      <w:r>
+        <w:t>Directory principale del progetto, che contiene tutto.</w:t>
+      </w:r>
+    </w:p>
+    <w:p>
+      <w:pPr>
+        <w:pStyle w:val="Paragrafoelenco"/>
+        <w:numPr>
+          <w:ilvl w:val="1"/>
+          <w:numId w:val="4"/>
+        </w:numPr>
+        <w:rPr>
+          <w:b/>
+          <w:bCs/>
+        </w:rPr>
+      </w:pPr>
+      <w:r>
+        <w:rPr>
+          <w:b/>
+          <w:bCs/>
+        </w:rPr>
+        <w:t>Documenti:</w:t>
+      </w:r>
+      <w:r>
+        <w:t xml:space="preserve"> Contiene i documenti del progetto, tra cui i requisiti, i diari e la documentazione.</w:t>
+      </w:r>
+    </w:p>
+    <w:p>
+      <w:pPr>
+        <w:pStyle w:val="Paragrafoelenco"/>
+        <w:numPr>
+          <w:ilvl w:val="1"/>
+          <w:numId w:val="4"/>
+        </w:numPr>
+        <w:rPr>
+          <w:b/>
+          <w:bCs/>
+        </w:rPr>
+      </w:pPr>
+      <w:r>
+        <w:rPr>
+          <w:b/>
+          <w:bCs/>
+        </w:rPr>
+        <w:t xml:space="preserve">Source: </w:t>
+      </w:r>
+      <w:r>
+        <w:t>Programma effettivo.</w:t>
+      </w:r>
+    </w:p>
+    <w:p>
+      <w:pPr>
+        <w:pStyle w:val="Paragrafoelenco"/>
+        <w:numPr>
+          <w:ilvl w:val="1"/>
+          <w:numId w:val="4"/>
+        </w:numPr>
+        <w:rPr>
+          <w:b/>
+          <w:bCs/>
+        </w:rPr>
+      </w:pPr>
+      <w:r>
+        <w:rPr>
+          <w:b/>
+          <w:bCs/>
+        </w:rPr>
+        <w:t xml:space="preserve">Facelock: </w:t>
+      </w:r>
+      <w:r>
+        <w:t>Contiene tutti gli algoritmi in python per riconoscere i volti.</w:t>
+      </w:r>
+    </w:p>
+    <w:p>
+      <w:pPr>
+        <w:pStyle w:val="Paragrafoelenco"/>
+        <w:numPr>
+          <w:ilvl w:val="1"/>
+          <w:numId w:val="4"/>
+        </w:numPr>
+        <w:rPr>
+          <w:b/>
+          <w:bCs/>
+        </w:rPr>
+      </w:pPr>
+      <w:r>
+        <w:rPr>
+          <w:b/>
+          <w:bCs/>
+        </w:rPr>
+        <w:t xml:space="preserve">Dataset: </w:t>
+      </w:r>
+      <w:r>
+        <w:t>set di immagini da paragonare a quello che vede la webcam, dentro a questa directory ci saranno delle cartelle con il nome del profilo da controllare.</w:t>
+      </w:r>
+      <w:r>
+        <w:rPr>
+          <w:b/>
+          <w:bCs/>
+        </w:rPr>
+        <w:t xml:space="preserve"> </w:t>
+      </w:r>
+    </w:p>
+    <w:p>
+      <w:pPr>
+        <w:pStyle w:val="Paragrafoelenco"/>
+        <w:numPr>
+          <w:ilvl w:val="1"/>
+          <w:numId w:val="4"/>
+        </w:numPr>
+        <w:rPr>
+          <w:b/>
+          <w:bCs/>
+        </w:rPr>
+      </w:pPr>
+      <w:r>
+        <w:rPr>
+          <w:b/>
+          <w:bCs/>
+        </w:rPr>
+        <w:t xml:space="preserve">Resto: </w:t>
+      </w:r>
+      <w:r>
+        <w:t>Il resto delle cartell</w:t>
+      </w:r>
+      <w:r>
+        <w:t>e</w:t>
+      </w:r>
+      <w:r>
+        <w:t xml:space="preserve"> (in Source) non sono altro che cartelle del progetto NetBeans per l’interfaccia grafica.</w:t>
+      </w:r>
+      <w:r>
+        <w:br/>
+      </w:r>
+      <w:r>
+        <w:br/>
+      </w:r>
+    </w:p>
+    <w:p>
+      <w:pPr>
+        <w:pStyle w:val="Paragrafoelenco"/>
+        <w:numPr>
+          <w:ilvl w:val="0"/>
+          <w:numId w:val="4"/>
         </w:numPr>
         <w:jc w:val="both"/>
-      </w:pPr>
-      <w:r>
-        <w:t>Abbiamo deciso di sviluppare le cartelle del programma nella seguente maniera:</w:t>
+        <w:rPr>
+          <w:b/>
+          <w:bCs/>
+        </w:rPr>
+      </w:pPr>
+      <w:r>
+        <w:lastRenderedPageBreak/>
+        <w:drawing>
+          <wp:anchor distT="0" distB="0" distL="114300" distR="114300" simplePos="0" relativeHeight="251658240" behindDoc="0" locked="0" layoutInCell="1" allowOverlap="1" wp14:anchorId="5096CE6F">
+            <wp:simplePos x="0" y="0"/>
+            <wp:positionH relativeFrom="margin">
+              <wp:align>right</wp:align>
+            </wp:positionH>
+            <wp:positionV relativeFrom="paragraph">
+              <wp:posOffset>7229</wp:posOffset>
+            </wp:positionV>
+            <wp:extent cx="2203450" cy="1343660"/>
+            <wp:effectExtent l="0" t="0" r="6350" b="8890"/>
+            <wp:wrapThrough wrapText="bothSides">
+              <wp:wrapPolygon edited="0">
+                <wp:start x="0" y="0"/>
+                <wp:lineTo x="0" y="21437"/>
+                <wp:lineTo x="21476" y="21437"/>
+                <wp:lineTo x="21476" y="0"/>
+                <wp:lineTo x="0" y="0"/>
+              </wp:wrapPolygon>
+            </wp:wrapThrough>
+            <wp:docPr id="2" name="Immagine 2"/>
+            <wp:cNvGraphicFramePr>
+              <a:graphicFrameLocks xmlns:a="http://schemas.openxmlformats.org/drawingml/2006/main" noChangeAspect="1"/>
+            </wp:cNvGraphicFramePr>
+            <a:graphic xmlns:a="http://schemas.openxmlformats.org/drawingml/2006/main">
+              <a:graphicData uri="http://schemas.openxmlformats.org/drawingml/2006/picture">
+                <pic:pic xmlns:pic="http://schemas.openxmlformats.org/drawingml/2006/picture">
+                  <pic:nvPicPr>
+                    <pic:cNvPr id="1" name=""/>
+                    <pic:cNvPicPr/>
+                  </pic:nvPicPr>
+                  <pic:blipFill>
+                    <a:blip r:embed="rId9">
+                      <a:extLst>
+                        <a:ext uri="{28A0092B-C50C-407E-A947-70E740481C1C}">
+                          <a14:useLocalDpi xmlns:a14="http://schemas.microsoft.com/office/drawing/2010/main" val="0"/>
+                        </a:ext>
+                      </a:extLst>
+                    </a:blip>
+                    <a:stretch>
+                      <a:fillRect/>
+                    </a:stretch>
+                  </pic:blipFill>
+                  <pic:spPr>
+                    <a:xfrm>
+                      <a:off x="0" y="0"/>
+                      <a:ext cx="2203450" cy="1343660"/>
+                    </a:xfrm>
+                    <a:prstGeom prst="rect">
+                      <a:avLst/>
+                    </a:prstGeom>
+                  </pic:spPr>
+                </pic:pic>
+              </a:graphicData>
+            </a:graphic>
+          </wp:anchor>
+        </w:drawing>
+      </w:r>
+      <w:r>
+        <w:t xml:space="preserve">È stata sviluppata la funzione </w:t>
+      </w:r>
+      <w:r>
+        <w:rPr>
+          <w:i/>
+          <w:iCs/>
+        </w:rPr>
+        <w:t>getUser</w:t>
+      </w:r>
+      <w:r>
+        <w:rPr>
+          <w:b/>
+          <w:bCs/>
+          <w:i/>
+          <w:iCs/>
+        </w:rPr>
+        <w:t xml:space="preserve"> </w:t>
+      </w:r>
+      <w:r>
+        <w:t>che si occupa di ritornare il numero di utenti basandosi sul numero di cartelle all’interno della cartella Dataset. Per essere sicuro che il numero di utenti sia corretto non si basa semplicemente sul numero di file ma sul numero di directory, di cui verranno poi presi i nomi e ritornati sotto forma di lista.</w:t>
+      </w:r>
+      <w:r>
+        <w:rPr>
+          <w:noProof/>
+        </w:rPr>
+        <w:t xml:space="preserve"> </w:t>
+      </w:r>
+      <w:r>
+        <w:rPr>
+          <w:noProof/>
+        </w:rPr>
+        <w:t>Il procedimento esatto che esegue è il medesimo:</w:t>
+      </w:r>
+    </w:p>
+    <w:p>
+      <w:pPr>
+        <w:pStyle w:val="Paragrafoelenco"/>
+        <w:numPr>
+          <w:ilvl w:val="1"/>
+          <w:numId w:val="4"/>
+        </w:numPr>
+        <w:jc w:val="both"/>
+        <w:rPr>
+          <w:b/>
+          <w:bCs/>
+        </w:rPr>
+      </w:pPr>
+      <w:r>
+        <w:rPr>
+          <w:noProof/>
+        </w:rPr>
+        <w:t xml:space="preserve">Prende la lista di tutto quello che è contenuto all’interno della cartella Dataset (che conterrà le immagini degli utenti). </w:t>
+      </w:r>
+    </w:p>
+    <w:p>
+      <w:pPr>
+        <w:pStyle w:val="Paragrafoelenco"/>
+        <w:numPr>
+          <w:ilvl w:val="1"/>
+          <w:numId w:val="4"/>
+        </w:numPr>
+        <w:jc w:val="both"/>
+        <w:rPr>
+          <w:b/>
+          <w:bCs/>
+        </w:rPr>
+      </w:pPr>
+      <w:r>
+        <w:t>Grazie ad un join, metodo che consente di aggiungere elementi ad una path, ottiene la path completa (ovvero quella assoluta) del elemento corrente.</w:t>
+      </w:r>
+    </w:p>
+    <w:p>
+      <w:pPr>
+        <w:pStyle w:val="Paragrafoelenco"/>
+        <w:numPr>
+          <w:ilvl w:val="1"/>
+          <w:numId w:val="4"/>
+        </w:numPr>
+        <w:jc w:val="both"/>
+        <w:rPr>
+          <w:b/>
+          <w:bCs/>
+        </w:rPr>
+      </w:pPr>
+      <w:r>
+        <w:t>Stampa a terminale se si tratta di una directory o di un file (solo debug).</w:t>
+      </w:r>
+    </w:p>
+    <w:p>
+      <w:pPr>
+        <w:pStyle w:val="Paragrafoelenco"/>
+        <w:numPr>
+          <w:ilvl w:val="1"/>
+          <w:numId w:val="4"/>
+        </w:numPr>
+        <w:jc w:val="both"/>
+        <w:rPr>
+          <w:b/>
+          <w:bCs/>
+        </w:rPr>
+      </w:pPr>
+      <w:r>
+        <w:t>Se si tratta di una directory aggiunge il nome della directory, che corrisponde a quello dell’utente, alla lista di utenti che l’algoritmo effettivo dovrà poi andare a controllare.</w:t>
+      </w:r>
+      <w:r>
+        <w:t xml:space="preserve"> </w:t>
+      </w:r>
+    </w:p>
+    <w:p>
+      <w:pPr>
+        <w:ind w:left="708"/>
+        <w:jc w:val="both"/>
+      </w:pPr>
+      <w:r>
+        <w:t xml:space="preserve">Gestire le path in python ci ha richiesto di importare </w:t>
+      </w:r>
+      <w:r>
+        <w:rPr>
+          <w:i/>
+          <w:iCs/>
+        </w:rPr>
+        <w:t>os</w:t>
+      </w:r>
+      <w:r>
+        <w:t>, un modulo che si occupa di gestire in maniera molto comoda i file con le relative path, dando a disposizione metodi molto utili.</w:t>
       </w:r>
     </w:p>
     <w:p/>
@@ -165,11 +656,267 @@
       </w:r>
     </w:p>
     <w:p>
-      <w:pPr>
-        <w:pStyle w:val="Titolo1"/>
-      </w:pPr>
-      <w:r>
-        <w:t>Programma di massima per la prossima giornata di lavoro</w:t>
+      <w:r>
+        <w:drawing>
+          <wp:anchor distT="0" distB="0" distL="114300" distR="114300" simplePos="0" relativeHeight="251659264" behindDoc="0" locked="0" layoutInCell="1" allowOverlap="1" wp14:anchorId="5B61218A">
+            <wp:simplePos x="0" y="0"/>
+            <wp:positionH relativeFrom="margin">
+              <wp:align>center</wp:align>
+            </wp:positionH>
+            <wp:positionV relativeFrom="paragraph">
+              <wp:posOffset>1229360</wp:posOffset>
+            </wp:positionV>
+            <wp:extent cx="3141345" cy="365760"/>
+            <wp:effectExtent l="0" t="0" r="1905" b="0"/>
+            <wp:wrapTopAndBottom/>
+            <wp:docPr id="3" name="Immagine 3"/>
+            <wp:cNvGraphicFramePr>
+              <a:graphicFrameLocks xmlns:a="http://schemas.openxmlformats.org/drawingml/2006/main" noChangeAspect="1"/>
+            </wp:cNvGraphicFramePr>
+            <a:graphic xmlns:a="http://schemas.openxmlformats.org/drawingml/2006/main">
+              <a:graphicData uri="http://schemas.openxmlformats.org/drawingml/2006/picture">
+                <pic:pic xmlns:pic="http://schemas.openxmlformats.org/drawingml/2006/picture">
+                  <pic:nvPicPr>
+                    <pic:cNvPr id="1" name=""/>
+                    <pic:cNvPicPr/>
+                  </pic:nvPicPr>
+                  <pic:blipFill rotWithShape="1">
+                    <a:blip r:embed="rId10">
+                      <a:extLst>
+                        <a:ext uri="{28A0092B-C50C-407E-A947-70E740481C1C}">
+                          <a14:useLocalDpi xmlns:a14="http://schemas.microsoft.com/office/drawing/2010/main" val="0"/>
+                        </a:ext>
+                      </a:extLst>
+                    </a:blip>
+                    <a:srcRect l="16660" r="5686" b="-8"/>
+                    <a:stretch/>
+                  </pic:blipFill>
+                  <pic:spPr bwMode="auto">
+                    <a:xfrm>
+                      <a:off x="0" y="0"/>
+                      <a:ext cx="3141345" cy="365760"/>
+                    </a:xfrm>
+                    <a:prstGeom prst="rect">
+                      <a:avLst/>
+                    </a:prstGeom>
+                    <a:ln>
+                      <a:noFill/>
+                    </a:ln>
+                    <a:extLst>
+                      <a:ext uri="{53640926-AAD7-44D8-BBD7-CCE9431645EC}">
+                        <a14:shadowObscured xmlns:a14="http://schemas.microsoft.com/office/drawing/2010/main"/>
+                      </a:ext>
+                    </a:extLst>
+                  </pic:spPr>
+                </pic:pic>
+              </a:graphicData>
+            </a:graphic>
+          </wp:anchor>
+        </w:drawing>
+      </w:r>
+      <w:r>
+        <w:drawing>
+          <wp:anchor distT="0" distB="0" distL="114300" distR="114300" simplePos="0" relativeHeight="251660288" behindDoc="0" locked="0" layoutInCell="1" allowOverlap="1" wp14:anchorId="7D59DFA9">
+            <wp:simplePos x="0" y="0"/>
+            <wp:positionH relativeFrom="margin">
+              <wp:align>center</wp:align>
+            </wp:positionH>
+            <wp:positionV relativeFrom="paragraph">
+              <wp:posOffset>319210</wp:posOffset>
+            </wp:positionV>
+            <wp:extent cx="2168525" cy="215900"/>
+            <wp:effectExtent l="0" t="0" r="3175" b="0"/>
+            <wp:wrapTopAndBottom/>
+            <wp:docPr id="4" name="Immagine 4"/>
+            <wp:cNvGraphicFramePr>
+              <a:graphicFrameLocks xmlns:a="http://schemas.openxmlformats.org/drawingml/2006/main" noChangeAspect="1"/>
+            </wp:cNvGraphicFramePr>
+            <a:graphic xmlns:a="http://schemas.openxmlformats.org/drawingml/2006/main">
+              <a:graphicData uri="http://schemas.openxmlformats.org/drawingml/2006/picture">
+                <pic:pic xmlns:pic="http://schemas.openxmlformats.org/drawingml/2006/picture">
+                  <pic:nvPicPr>
+                    <pic:cNvPr id="1" name=""/>
+                    <pic:cNvPicPr/>
+                  </pic:nvPicPr>
+                  <pic:blipFill rotWithShape="1">
+                    <a:blip r:embed="rId11">
+                      <a:extLst>
+                        <a:ext uri="{28A0092B-C50C-407E-A947-70E740481C1C}">
+                          <a14:useLocalDpi xmlns:a14="http://schemas.microsoft.com/office/drawing/2010/main" val="0"/>
+                        </a:ext>
+                      </a:extLst>
+                    </a:blip>
+                    <a:srcRect l="11921" t="2752" r="14552" b="-4396"/>
+                    <a:stretch/>
+                  </pic:blipFill>
+                  <pic:spPr bwMode="auto">
+                    <a:xfrm>
+                      <a:off x="0" y="0"/>
+                      <a:ext cx="2168525" cy="215900"/>
+                    </a:xfrm>
+                    <a:prstGeom prst="rect">
+                      <a:avLst/>
+                    </a:prstGeom>
+                    <a:ln>
+                      <a:noFill/>
+                    </a:ln>
+                    <a:extLst>
+                      <a:ext uri="{53640926-AAD7-44D8-BBD7-CCE9431645EC}">
+                        <a14:shadowObscured xmlns:a14="http://schemas.microsoft.com/office/drawing/2010/main"/>
+                      </a:ext>
+                    </a:extLst>
+                  </pic:spPr>
+                </pic:pic>
+              </a:graphicData>
+            </a:graphic>
+          </wp:anchor>
+        </w:drawing>
+      </w:r>
+      <w:r>
+        <w:rPr>
+          <w:noProof/>
+        </w:rPr>
+        <mc:AlternateContent>
+          <mc:Choice Requires="wps">
+            <w:drawing>
+              <wp:anchor distT="0" distB="0" distL="114300" distR="114300" simplePos="0" relativeHeight="251661312" behindDoc="0" locked="0" layoutInCell="1" allowOverlap="1">
+                <wp:simplePos x="0" y="0"/>
+                <wp:positionH relativeFrom="margin">
+                  <wp:align>center</wp:align>
+                </wp:positionH>
+                <wp:positionV relativeFrom="paragraph">
+                  <wp:posOffset>597339</wp:posOffset>
+                </wp:positionV>
+                <wp:extent cx="545123" cy="521677"/>
+                <wp:effectExtent l="19050" t="0" r="45720" b="31115"/>
+                <wp:wrapNone/>
+                <wp:docPr id="5" name="Freccia in giù 5"/>
+                <wp:cNvGraphicFramePr/>
+                <a:graphic xmlns:a="http://schemas.openxmlformats.org/drawingml/2006/main">
+                  <a:graphicData uri="http://schemas.microsoft.com/office/word/2010/wordprocessingShape">
+                    <wps:wsp>
+                      <wps:cNvSpPr/>
+                      <wps:spPr>
+                        <a:xfrm>
+                          <a:off x="0" y="0"/>
+                          <a:ext cx="545123" cy="521677"/>
+                        </a:xfrm>
+                        <a:prstGeom prst="downArrow">
+                          <a:avLst/>
+                        </a:prstGeom>
+                        <a:ln>
+                          <a:solidFill>
+                            <a:schemeClr val="tx1"/>
+                          </a:solidFill>
+                        </a:ln>
+                      </wps:spPr>
+                      <wps:style>
+                        <a:lnRef idx="2">
+                          <a:schemeClr val="accent6"/>
+                        </a:lnRef>
+                        <a:fillRef idx="1">
+                          <a:schemeClr val="lt1"/>
+                        </a:fillRef>
+                        <a:effectRef idx="0">
+                          <a:schemeClr val="accent6"/>
+                        </a:effectRef>
+                        <a:fontRef idx="minor">
+                          <a:schemeClr val="dk1"/>
+                        </a:fontRef>
+                      </wps:style>
+                      <wps:bodyPr rot="0" spcFirstLastPara="0" vertOverflow="overflow" horzOverflow="overflow" vert="horz" wrap="square" lIns="91440" tIns="45720" rIns="91440" bIns="45720" numCol="1" spcCol="0" rtlCol="0" fromWordArt="0" anchor="ctr" anchorCtr="0" forceAA="0" compatLnSpc="1">
+                        <a:prstTxWarp prst="textNoShape">
+                          <a:avLst/>
+                        </a:prstTxWarp>
+                        <a:noAutofit/>
+                      </wps:bodyPr>
+                    </wps:wsp>
+                  </a:graphicData>
+                </a:graphic>
+              </wp:anchor>
+            </w:drawing>
+          </mc:Choice>
+          <mc:Fallback>
+            <w:pict>
+              <v:shapetype w14:anchorId="05648803" id="_x0000_t67" coordsize="21600,21600" o:spt="67" adj="16200,5400" path="m0@0l@1@0@1,0@2,0@2@0,21600@0,10800,21600xe">
+                <v:stroke joinstyle="miter"/>
+                <v:formulas>
+                  <v:f eqn="val #0"/>
+                  <v:f eqn="val #1"/>
+                  <v:f eqn="sum height 0 #1"/>
+                  <v:f eqn="sum 10800 0 #1"/>
+                  <v:f eqn="sum width 0 #0"/>
+                  <v:f eqn="prod @4 @3 10800"/>
+                  <v:f eqn="sum width 0 @5"/>
+                </v:formulas>
+                <v:path o:connecttype="custom" o:connectlocs="10800,0;0,@0;10800,21600;21600,@0" o:connectangles="270,180,90,0" textboxrect="@1,0,@2,@6"/>
+                <v:handles>
+                  <v:h position="#1,#0" xrange="0,10800" yrange="0,21600"/>
+                </v:handles>
+              </v:shapetype>
+              <v:shape id="Freccia in giù 5" o:spid="_x0000_s1026" type="#_x0000_t67" style="position:absolute;margin-left:0;margin-top:47.05pt;width:42.9pt;height:41.1pt;z-index:251661312;visibility:visible;mso-wrap-style:square;mso-wrap-distance-left:9pt;mso-wrap-distance-top:0;mso-wrap-distance-right:9pt;mso-wrap-distance-bottom:0;mso-position-horizontal:center;mso-position-horizontal-relative:margin;mso-position-vertical:absolute;mso-position-vertical-relative:text;v-text-anchor:middle" o:gfxdata="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" adj="10800" fillcolor="white [3201]" strokecolor="black [3213]" strokeweight="1pt">
+                <w10:wrap anchorx="margin"/>
+              </v:shape>
+            </w:pict>
+          </mc:Fallback>
+        </mc:AlternateContent>
+      </w:r>
+      <w:r>
+        <w:t>2.</w:t>
+      </w:r>
+      <w:r>
+        <w:rPr>
+          <w:noProof/>
+        </w:rPr>
+        <w:t xml:space="preserve"> </w:t>
+      </w:r>
+      <w:r>
+        <w:t xml:space="preserve">  </w:t>
+      </w:r>
+      <w:r>
+        <w:br/>
+      </w:r>
+      <w:r>
+        <w:br/>
+      </w:r>
+      <w:r>
+        <w:br/>
+      </w:r>
+      <w:r>
+        <w:br/>
+      </w:r>
+      <w:r>
+        <w:br/>
+      </w:r>
+      <w:r>
+        <w:t xml:space="preserve">Abbiamo riscontrato un problema con il modulo os, più specificatamente all’inizio utilizzavamo il metodo </w:t>
+      </w:r>
+      <w:r>
+        <w:rPr>
+          <w:i/>
+          <w:iCs/>
+        </w:rPr>
+        <w:t>isdir()</w:t>
+      </w:r>
+      <w:r>
+        <w:rPr>
+          <w:i/>
+          <w:iCs/>
+        </w:rPr>
+        <w:t xml:space="preserve">. </w:t>
+      </w:r>
+      <w:r>
+        <w:t xml:space="preserve">Quando provavamo ad utilizzarlo funzionava unicamente se il file contenente l’algoritmo era situato all’interno della directory da controllare, per ovviare ho cercato una soluzione alternativa e sono riuscito a trovare </w:t>
+      </w:r>
+      <w:r>
+        <w:rPr>
+          <w:i/>
+          <w:iCs/>
+        </w:rPr>
+        <w:t>exists()</w:t>
+      </w:r>
+      <w:r>
+        <w:t>. Lo scopo di questo metodo è dire se una directory (che gli passiamo tramite parametro) esiste o meno, quindi prendendo il percorso assoluto dell’elemento da verificare e passandoglielo possiamo sapere se si tratta di una directory o di un file.</w:t>
       </w:r>
     </w:p>
     <w:p>
@@ -177,13 +924,19 @@
         <w:pStyle w:val="Titolo1"/>
       </w:pPr>
       <w:r>
+        <w:t>Programma di massima per la prossima giornata di lavoro</w:t>
+      </w:r>
+    </w:p>
+    <w:p>
+      <w:pPr>
+        <w:pStyle w:val="Titolo1"/>
+      </w:pPr>
+      <w:r>
         <w:t>Punto rispetto alla pianifica</w:t>
       </w:r>
-      <w:bookmarkStart w:id="0" w:name="_GoBack"/>
-      <w:bookmarkEnd w:id="0"/>
     </w:p>
     <w:sectPr>
-      <w:headerReference w:type="default" r:id="rId8"/>
+      <w:headerReference w:type="default" r:id="rId12"/>
       <w:pgSz w:w="11906" w:h="16838"/>
       <w:pgMar w:top="1417" w:right="1134" w:bottom="1134" w:left="1134" w:header="708" w:footer="708" w:gutter="0"/>
       <w:cols w:space="708"/>
@@ -307,6 +1060,232 @@
 <file path=word/numbering.xml><?xml version="1.0" encoding="utf-8"?>
 <w:numbering xmlns:wpc="http://schemas.microsoft.com/office/word/2010/wordprocessingCanvas" xmlns:cx="http://schemas.microsoft.com/office/drawing/2014/chartex" xmlns:cx1="http://schemas.microsoft.com/office/drawing/2015/9/8/chartex" xmlns:cx2="http://schemas.microsoft.com/office/drawing/2015/10/21/chartex" xmlns:cx3="http://schemas.microsoft.com/office/drawing/2016/5/9/chartex" xmlns:cx4="http://schemas.microsoft.com/office/drawing/2016/5/10/chartex" xmlns:cx5="http://schemas.microsoft.com/office/drawing/2016/5/11/chartex" xmlns:cx6="http://schemas.microsoft.com/office/drawing/2016/5/12/chartex" xmlns:cx7="http://schemas.microsoft.com/office/drawing/2016/5/13/chartex" xmlns:cx8="http://schemas.microsoft.com/office/drawing/2016/5/14/chartex" xmlns:mc="http://schemas.openxmlformats.org/markup-compatibility/2006" xmlns:aink="http://schemas.microsoft.com/office/drawing/2016/ink" xmlns:am3d="http://schemas.microsoft.com/office/drawing/2017/model3d" xmlns:o="urn:schemas-microsoft-com:office:office" xmlns:r="http://schemas.openxmlformats.org/officeDocument/2006/relationships" xmlns:m="http://schemas.openxmlformats.org/officeDocument/2006/math" xmlns:v="urn:schemas-microsoft-com:vml" xmlns:wp14="http://schemas.microsoft.com/office/word/2010/wordprocessingDrawing" xmlns:wp="http://schemas.openxmlformats.org/drawingml/2006/wordprocessingDrawing" xmlns:w10="urn:schemas-microsoft-com:office:word" xmlns:w="http://schemas.openxmlformats.org/wordprocessingml/2006/main" xmlns:w14="http://schemas.microsoft.com/office/word/2010/wordml" xmlns:w15="http://schemas.microsoft.com/office/word/2012/wordml" xmlns:w16cid="http://schemas.microsoft.com/office/word/2016/wordml/cid" xmlns:w16se="http://schemas.microsoft.com/office/word/2015/wordml/symex" xmlns:wpg="http://schemas.microsoft.com/office/word/2010/wordprocessingGroup" xmlns:wpi="http://schemas.microsoft.com/office/word/2010/wordprocessingInk" xmlns:wne="http://schemas.microsoft.com/office/word/2006/wordml" xmlns:wps="http://schemas.microsoft.com/office/word/2010/wordprocessingShape" mc:Ignorable="w14 w15 w16se w16cid wp14">
   <w:abstractNum w:abstractNumId="0" w15:restartNumberingAfterBreak="0">
+    <w:nsid w:val="25FB3F49"/>
+    <w:multiLevelType w:val="hybridMultilevel"/>
+    <w:tmpl w:val="4FCA9174"/>
+    <w:lvl w:ilvl="0" w:tplc="08100001">
+      <w:start w:val="1"/>
+      <w:numFmt w:val="bullet"/>
+      <w:lvlText w:val=""/>
+      <w:lvlJc w:val="left"/>
+      <w:pPr>
+        <w:ind w:left="360" w:hanging="360"/>
+      </w:pPr>
+      <w:rPr>
+        <w:rFonts w:ascii="Symbol" w:hAnsi="Symbol" w:hint="default"/>
+      </w:rPr>
+    </w:lvl>
+    <w:lvl w:ilvl="1" w:tplc="08100003" w:tentative="1">
+      <w:start w:val="1"/>
+      <w:numFmt w:val="bullet"/>
+      <w:lvlText w:val="o"/>
+      <w:lvlJc w:val="left"/>
+      <w:pPr>
+        <w:ind w:left="1080" w:hanging="360"/>
+      </w:pPr>
+      <w:rPr>
+        <w:rFonts w:ascii="Courier New" w:hAnsi="Courier New" w:cs="Courier New" w:hint="default"/>
+      </w:rPr>
+    </w:lvl>
+    <w:lvl w:ilvl="2" w:tplc="08100005" w:tentative="1">
+      <w:start w:val="1"/>
+      <w:numFmt w:val="bullet"/>
+      <w:lvlText w:val=""/>
+      <w:lvlJc w:val="left"/>
+      <w:pPr>
+        <w:ind w:left="1800" w:hanging="360"/>
+      </w:pPr>
+      <w:rPr>
+        <w:rFonts w:ascii="Wingdings" w:hAnsi="Wingdings" w:hint="default"/>
+      </w:rPr>
+    </w:lvl>
+    <w:lvl w:ilvl="3" w:tplc="08100001" w:tentative="1">
+      <w:start w:val="1"/>
+      <w:numFmt w:val="bullet"/>
+      <w:lvlText w:val=""/>
+      <w:lvlJc w:val="left"/>
+      <w:pPr>
+        <w:ind w:left="2520" w:hanging="360"/>
+      </w:pPr>
+      <w:rPr>
+        <w:rFonts w:ascii="Symbol" w:hAnsi="Symbol" w:hint="default"/>
+      </w:rPr>
+    </w:lvl>
+    <w:lvl w:ilvl="4" w:tplc="08100003" w:tentative="1">
+      <w:start w:val="1"/>
+      <w:numFmt w:val="bullet"/>
+      <w:lvlText w:val="o"/>
+      <w:lvlJc w:val="left"/>
+      <w:pPr>
+        <w:ind w:left="3240" w:hanging="360"/>
+      </w:pPr>
+      <w:rPr>
+        <w:rFonts w:ascii="Courier New" w:hAnsi="Courier New" w:cs="Courier New" w:hint="default"/>
+      </w:rPr>
+    </w:lvl>
+    <w:lvl w:ilvl="5" w:tplc="08100005" w:tentative="1">
+      <w:start w:val="1"/>
+      <w:numFmt w:val="bullet"/>
+      <w:lvlText w:val=""/>
+      <w:lvlJc w:val="left"/>
+      <w:pPr>
+        <w:ind w:left="3960" w:hanging="360"/>
+      </w:pPr>
+      <w:rPr>
+        <w:rFonts w:ascii="Wingdings" w:hAnsi="Wingdings" w:hint="default"/>
+      </w:rPr>
+    </w:lvl>
+    <w:lvl w:ilvl="6" w:tplc="08100001" w:tentative="1">
+      <w:start w:val="1"/>
+      <w:numFmt w:val="bullet"/>
+      <w:lvlText w:val=""/>
+      <w:lvlJc w:val="left"/>
+      <w:pPr>
+        <w:ind w:left="4680" w:hanging="360"/>
+      </w:pPr>
+      <w:rPr>
+        <w:rFonts w:ascii="Symbol" w:hAnsi="Symbol" w:hint="default"/>
+      </w:rPr>
+    </w:lvl>
+    <w:lvl w:ilvl="7" w:tplc="08100003" w:tentative="1">
+      <w:start w:val="1"/>
+      <w:numFmt w:val="bullet"/>
+      <w:lvlText w:val="o"/>
+      <w:lvlJc w:val="left"/>
+      <w:pPr>
+        <w:ind w:left="5400" w:hanging="360"/>
+      </w:pPr>
+      <w:rPr>
+        <w:rFonts w:ascii="Courier New" w:hAnsi="Courier New" w:cs="Courier New" w:hint="default"/>
+      </w:rPr>
+    </w:lvl>
+    <w:lvl w:ilvl="8" w:tplc="08100005" w:tentative="1">
+      <w:start w:val="1"/>
+      <w:numFmt w:val="bullet"/>
+      <w:lvlText w:val=""/>
+      <w:lvlJc w:val="left"/>
+      <w:pPr>
+        <w:ind w:left="6120" w:hanging="360"/>
+      </w:pPr>
+      <w:rPr>
+        <w:rFonts w:ascii="Wingdings" w:hAnsi="Wingdings" w:hint="default"/>
+      </w:rPr>
+    </w:lvl>
+  </w:abstractNum>
+  <w:abstractNum w:abstractNumId="1" w15:restartNumberingAfterBreak="0">
+    <w:nsid w:val="34B241E8"/>
+    <w:multiLevelType w:val="hybridMultilevel"/>
+    <w:tmpl w:val="46B2A562"/>
+    <w:lvl w:ilvl="0" w:tplc="08100001">
+      <w:start w:val="1"/>
+      <w:numFmt w:val="bullet"/>
+      <w:lvlText w:val=""/>
+      <w:lvlJc w:val="left"/>
+      <w:pPr>
+        <w:ind w:left="720" w:hanging="360"/>
+      </w:pPr>
+      <w:rPr>
+        <w:rFonts w:ascii="Symbol" w:hAnsi="Symbol" w:hint="default"/>
+      </w:rPr>
+    </w:lvl>
+    <w:lvl w:ilvl="1" w:tplc="08100003" w:tentative="1">
+      <w:start w:val="1"/>
+      <w:numFmt w:val="bullet"/>
+      <w:lvlText w:val="o"/>
+      <w:lvlJc w:val="left"/>
+      <w:pPr>
+        <w:ind w:left="1440" w:hanging="360"/>
+      </w:pPr>
+      <w:rPr>
+        <w:rFonts w:ascii="Courier New" w:hAnsi="Courier New" w:cs="Courier New" w:hint="default"/>
+      </w:rPr>
+    </w:lvl>
+    <w:lvl w:ilvl="2" w:tplc="08100005" w:tentative="1">
+      <w:start w:val="1"/>
+      <w:numFmt w:val="bullet"/>
+      <w:lvlText w:val=""/>
+      <w:lvlJc w:val="left"/>
+      <w:pPr>
+        <w:ind w:left="2160" w:hanging="360"/>
+      </w:pPr>
+      <w:rPr>
+        <w:rFonts w:ascii="Wingdings" w:hAnsi="Wingdings" w:hint="default"/>
+      </w:rPr>
+    </w:lvl>
+    <w:lvl w:ilvl="3" w:tplc="08100001" w:tentative="1">
+      <w:start w:val="1"/>
+      <w:numFmt w:val="bullet"/>
+      <w:lvlText w:val=""/>
+      <w:lvlJc w:val="left"/>
+      <w:pPr>
+        <w:ind w:left="2880" w:hanging="360"/>
+      </w:pPr>
+      <w:rPr>
+        <w:rFonts w:ascii="Symbol" w:hAnsi="Symbol" w:hint="default"/>
+      </w:rPr>
+    </w:lvl>
+    <w:lvl w:ilvl="4" w:tplc="08100003" w:tentative="1">
+      <w:start w:val="1"/>
+      <w:numFmt w:val="bullet"/>
+      <w:lvlText w:val="o"/>
+      <w:lvlJc w:val="left"/>
+      <w:pPr>
+        <w:ind w:left="3600" w:hanging="360"/>
+      </w:pPr>
+      <w:rPr>
+        <w:rFonts w:ascii="Courier New" w:hAnsi="Courier New" w:cs="Courier New" w:hint="default"/>
+      </w:rPr>
+    </w:lvl>
+    <w:lvl w:ilvl="5" w:tplc="08100005" w:tentative="1">
+      <w:start w:val="1"/>
+      <w:numFmt w:val="bullet"/>
+      <w:lvlText w:val=""/>
+      <w:lvlJc w:val="left"/>
+      <w:pPr>
+        <w:ind w:left="4320" w:hanging="360"/>
+      </w:pPr>
+      <w:rPr>
+        <w:rFonts w:ascii="Wingdings" w:hAnsi="Wingdings" w:hint="default"/>
+      </w:rPr>
+    </w:lvl>
+    <w:lvl w:ilvl="6" w:tplc="08100001" w:tentative="1">
+      <w:start w:val="1"/>
+      <w:numFmt w:val="bullet"/>
+      <w:lvlText w:val=""/>
+      <w:lvlJc w:val="left"/>
+      <w:pPr>
+        <w:ind w:left="5040" w:hanging="360"/>
+      </w:pPr>
+      <w:rPr>
+        <w:rFonts w:ascii="Symbol" w:hAnsi="Symbol" w:hint="default"/>
+      </w:rPr>
+    </w:lvl>
+    <w:lvl w:ilvl="7" w:tplc="08100003" w:tentative="1">
+      <w:start w:val="1"/>
+      <w:numFmt w:val="bullet"/>
+      <w:lvlText w:val="o"/>
+      <w:lvlJc w:val="left"/>
+      <w:pPr>
+        <w:ind w:left="5760" w:hanging="360"/>
+      </w:pPr>
+      <w:rPr>
+        <w:rFonts w:ascii="Courier New" w:hAnsi="Courier New" w:cs="Courier New" w:hint="default"/>
+      </w:rPr>
+    </w:lvl>
+    <w:lvl w:ilvl="8" w:tplc="08100005" w:tentative="1">
+      <w:start w:val="1"/>
+      <w:numFmt w:val="bullet"/>
+      <w:lvlText w:val=""/>
+      <w:lvlJc w:val="left"/>
+      <w:pPr>
+        <w:ind w:left="6480" w:hanging="360"/>
+      </w:pPr>
+      <w:rPr>
+        <w:rFonts w:ascii="Wingdings" w:hAnsi="Wingdings" w:hint="default"/>
+      </w:rPr>
+    </w:lvl>
+  </w:abstractNum>
+  <w:abstractNum w:abstractNumId="2" w15:restartNumberingAfterBreak="0">
     <w:nsid w:val="75CD7E81"/>
     <w:multiLevelType w:val="hybridMultilevel"/>
     <w:tmpl w:val="055E6550"/>
@@ -395,8 +1374,110 @@
       </w:pPr>
     </w:lvl>
   </w:abstractNum>
+  <w:abstractNum w:abstractNumId="3" w15:restartNumberingAfterBreak="0">
+    <w:nsid w:val="78077DE6"/>
+    <w:multiLevelType w:val="hybridMultilevel"/>
+    <w:tmpl w:val="44222198"/>
+    <w:lvl w:ilvl="0" w:tplc="38A69FC2">
+      <w:start w:val="1"/>
+      <w:numFmt w:val="decimal"/>
+      <w:lvlText w:val="%1."/>
+      <w:lvlJc w:val="left"/>
+      <w:pPr>
+        <w:ind w:left="720" w:hanging="360"/>
+      </w:pPr>
+      <w:rPr>
+        <w:b w:val="0"/>
+        <w:bCs w:val="0"/>
+      </w:rPr>
+    </w:lvl>
+    <w:lvl w:ilvl="1" w:tplc="08100001">
+      <w:start w:val="1"/>
+      <w:numFmt w:val="bullet"/>
+      <w:lvlText w:val=""/>
+      <w:lvlJc w:val="left"/>
+      <w:pPr>
+        <w:ind w:left="1440" w:hanging="360"/>
+      </w:pPr>
+      <w:rPr>
+        <w:rFonts w:ascii="Symbol" w:hAnsi="Symbol" w:hint="default"/>
+      </w:rPr>
+    </w:lvl>
+    <w:lvl w:ilvl="2" w:tplc="0810001B" w:tentative="1">
+      <w:start w:val="1"/>
+      <w:numFmt w:val="lowerRoman"/>
+      <w:lvlText w:val="%3."/>
+      <w:lvlJc w:val="right"/>
+      <w:pPr>
+        <w:ind w:left="2160" w:hanging="180"/>
+      </w:pPr>
+    </w:lvl>
+    <w:lvl w:ilvl="3" w:tplc="0810000F" w:tentative="1">
+      <w:start w:val="1"/>
+      <w:numFmt w:val="decimal"/>
+      <w:lvlText w:val="%4."/>
+      <w:lvlJc w:val="left"/>
+      <w:pPr>
+        <w:ind w:left="2880" w:hanging="360"/>
+      </w:pPr>
+    </w:lvl>
+    <w:lvl w:ilvl="4" w:tplc="08100019" w:tentative="1">
+      <w:start w:val="1"/>
+      <w:numFmt w:val="lowerLetter"/>
+      <w:lvlText w:val="%5."/>
+      <w:lvlJc w:val="left"/>
+      <w:pPr>
+        <w:ind w:left="3600" w:hanging="360"/>
+      </w:pPr>
+    </w:lvl>
+    <w:lvl w:ilvl="5" w:tplc="0810001B" w:tentative="1">
+      <w:start w:val="1"/>
+      <w:numFmt w:val="lowerRoman"/>
+      <w:lvlText w:val="%6."/>
+      <w:lvlJc w:val="right"/>
+      <w:pPr>
+        <w:ind w:left="4320" w:hanging="180"/>
+      </w:pPr>
+    </w:lvl>
+    <w:lvl w:ilvl="6" w:tplc="0810000F" w:tentative="1">
+      <w:start w:val="1"/>
+      <w:numFmt w:val="decimal"/>
+      <w:lvlText w:val="%7."/>
+      <w:lvlJc w:val="left"/>
+      <w:pPr>
+        <w:ind w:left="5040" w:hanging="360"/>
+      </w:pPr>
+    </w:lvl>
+    <w:lvl w:ilvl="7" w:tplc="08100019" w:tentative="1">
+      <w:start w:val="1"/>
+      <w:numFmt w:val="lowerLetter"/>
+      <w:lvlText w:val="%8."/>
+      <w:lvlJc w:val="left"/>
+      <w:pPr>
+        <w:ind w:left="5760" w:hanging="360"/>
+      </w:pPr>
+    </w:lvl>
+    <w:lvl w:ilvl="8" w:tplc="0810001B" w:tentative="1">
+      <w:start w:val="1"/>
+      <w:numFmt w:val="lowerRoman"/>
+      <w:lvlText w:val="%9."/>
+      <w:lvlJc w:val="right"/>
+      <w:pPr>
+        <w:ind w:left="6480" w:hanging="180"/>
+      </w:pPr>
+    </w:lvl>
+  </w:abstractNum>
   <w:num w:numId="1">
+    <w:abstractNumId w:val="2"/>
+  </w:num>
+  <w:num w:numId="2">
     <w:abstractNumId w:val="0"/>
+  </w:num>
+  <w:num w:numId="3">
+    <w:abstractNumId w:val="1"/>
+  </w:num>
+  <w:num w:numId="4">
+    <w:abstractNumId w:val="3"/>
   </w:num>
 </w:numbering>
 </file>
@@ -1331,7 +2412,7 @@
 </file>
 
 <file path=customXml/itemProps1.xml><?xml version="1.0" encoding="utf-8"?>
-<ds:datastoreItem xmlns:ds="http://schemas.openxmlformats.org/officeDocument/2006/customXml" ds:itemID="{4B16ACA9-9245-440C-A451-BBAC3DA6DDF8}">
+<ds:datastoreItem xmlns:ds="http://schemas.openxmlformats.org/officeDocument/2006/customXml" ds:itemID="{AD71C2A9-7200-480A-A236-7E86E39289C1}">
   <ds:schemaRefs>
     <ds:schemaRef ds:uri="http://schemas.openxmlformats.org/officeDocument/2006/bibliography"/>
   </ds:schemaRefs>

--- a/Documenti/Diari/FaceLock_2020-02-14.docx
+++ b/Documenti/Diari/FaceLock_2020-02-14.docx
@@ -827,8 +827,6 @@
       </w:r>
       <w:r>
         <w:br/>
-      </w:r>
-      <w:r>
         <w:t>Lavori</w:t>
       </w:r>
     </w:p>
@@ -1390,12 +1388,7 @@
         <w:t xml:space="preserve"> stato creato un file Python che si occupa di accendere la camera e, secondo </w:t>
       </w:r>
       <w:r>
-        <w:t>l’input dell’utente premendo il tasto “S”, scatta una foto che in seguito guarda in una cartella creata apposta per lui. Se la cartella non esiste, viene creata. Il file può ricevere come parametro il nome dell’utente attuale (proveniente dal codice di java). Il file Java invece apre un file in una path scelta (nel nostro caso viene adattato a Python) tramite cmd</w:t>
-      </w:r>
-      <w:bookmarkStart w:id="0" w:name="_GoBack"/>
-      <w:bookmarkEnd w:id="0"/>
-      <w:r>
-        <w:t>.</w:t>
+        <w:t>l’input dell’utente premendo il tasto “S”, scatta una foto che in seguito guarda in una cartella creata apposta per lui. Se la cartella non esiste, viene creata. Il file può ricevere come parametro il nome dell’utente attuale (proveniente dal codice di java). Il file Java invece apre un file in una path scelta (nel nostro caso viene adattato a Python) tramite cmd.</w:t>
       </w:r>
     </w:p>
     <w:p>
@@ -1530,6 +1523,9 @@
         <w:contextualSpacing w:val="0"/>
       </w:pPr>
       <w:r>
+        <w:rPr>
+          <w:noProof/>
+        </w:rPr>
         <w:lastRenderedPageBreak/>
         <w:drawing>
           <wp:anchor distT="0" distB="0" distL="114300" distR="114300" simplePos="0" relativeHeight="251664384" behindDoc="0" locked="0" layoutInCell="1" allowOverlap="1" wp14:anchorId="12F657A3">
@@ -1729,6 +1725,9 @@
         <w:contextualSpacing w:val="0"/>
       </w:pPr>
       <w:r>
+        <w:rPr>
+          <w:noProof/>
+        </w:rPr>
         <w:drawing>
           <wp:anchor distT="0" distB="0" distL="114300" distR="114300" simplePos="0" relativeHeight="251666432" behindDoc="0" locked="0" layoutInCell="1" allowOverlap="1" wp14:anchorId="209BF7DC" wp14:editId="750ABD5D">
             <wp:simplePos x="0" y="0"/>
@@ -1774,6 +1773,9 @@
         </w:drawing>
       </w:r>
       <w:r>
+        <w:rPr>
+          <w:noProof/>
+        </w:rPr>
         <w:drawing>
           <wp:anchor distT="0" distB="0" distL="114300" distR="114300" simplePos="0" relativeHeight="251668480" behindDoc="1" locked="0" layoutInCell="1" allowOverlap="1" wp14:anchorId="14ABA81C" wp14:editId="424DA437">
             <wp:simplePos x="0" y="0"/>
@@ -1862,7 +1864,25 @@
         <w:contextualSpacing w:val="0"/>
       </w:pPr>
       <w:r>
-        <w:t>È stata aggiunta l’opzione di aggiunta, tramite l’interfaccia grafica. Questa funzione non provvede ancora alla comunicazione tra il software Python e quello dell’interfaccia grafica (Java), ma crea la base per tale collegamento.</w:t>
+        <w:t xml:space="preserve">È </w:t>
+      </w:r>
+      <w:r>
+        <w:t>stata aggiunta l’opzione di aggiunta, tramite l’interfaccia grafica. Questa funzione non provvede ancora alla comunicazione tra il software Python e quello dell’interfaccia grafica (Java), ma crea la base per tale collegam</w:t>
+      </w:r>
+      <w:r>
+        <w:t>e</w:t>
+      </w:r>
+      <w:r>
+        <w:t>nto.</w:t>
+      </w:r>
+      <w:r>
+        <w:t xml:space="preserve"> </w:t>
+      </w:r>
+      <w:r>
+        <w:t>In primis, al click su un’area utente viene creato un nuovo utente, provvisto solo di nome al momento. Questo utente viene aggiunto ad un array di stringhe.</w:t>
+      </w:r>
+      <w:r>
+        <w:t xml:space="preserve"> </w:t>
       </w:r>
     </w:p>
     <w:p>
@@ -1879,8 +1899,255 @@
         <w:contextualSpacing w:val="0"/>
       </w:pPr>
       <w:r>
+        <w:rPr>
+          <w:noProof/>
+        </w:rPr>
         <w:lastRenderedPageBreak/>
-        <w:t>In primis, al click su un’area utente viene creato un nuovo utente, provvisto solo di nome al momento. Questo utente viene aggiunto ad un array di stringhe.</w:t>
+        <w:drawing>
+          <wp:anchor distT="0" distB="0" distL="114300" distR="114300" simplePos="0" relativeHeight="251671552" behindDoc="0" locked="0" layoutInCell="1" allowOverlap="1">
+            <wp:simplePos x="0" y="0"/>
+            <wp:positionH relativeFrom="margin">
+              <wp:align>right</wp:align>
+            </wp:positionH>
+            <wp:positionV relativeFrom="paragraph">
+              <wp:posOffset>3242310</wp:posOffset>
+            </wp:positionV>
+            <wp:extent cx="3114040" cy="4356735"/>
+            <wp:effectExtent l="0" t="0" r="0" b="5715"/>
+            <wp:wrapThrough wrapText="bothSides">
+              <wp:wrapPolygon edited="0">
+                <wp:start x="0" y="0"/>
+                <wp:lineTo x="0" y="21534"/>
+                <wp:lineTo x="21406" y="21534"/>
+                <wp:lineTo x="21406" y="0"/>
+                <wp:lineTo x="0" y="0"/>
+              </wp:wrapPolygon>
+            </wp:wrapThrough>
+            <wp:docPr id="5" name="Immagine 5"/>
+            <wp:cNvGraphicFramePr>
+              <a:graphicFrameLocks xmlns:a="http://schemas.openxmlformats.org/drawingml/2006/main" noChangeAspect="1"/>
+            </wp:cNvGraphicFramePr>
+            <a:graphic xmlns:a="http://schemas.openxmlformats.org/drawingml/2006/main">
+              <a:graphicData uri="http://schemas.openxmlformats.org/drawingml/2006/picture">
+                <pic:pic xmlns:pic="http://schemas.openxmlformats.org/drawingml/2006/picture">
+                  <pic:nvPicPr>
+                    <pic:cNvPr id="0" name="Picture 4"/>
+                    <pic:cNvPicPr>
+                      <a:picLocks noChangeAspect="1" noChangeArrowheads="1"/>
+                    </pic:cNvPicPr>
+                  </pic:nvPicPr>
+                  <pic:blipFill>
+                    <a:blip r:embed="rId14">
+                      <a:extLst>
+                        <a:ext uri="{28A0092B-C50C-407E-A947-70E740481C1C}">
+                          <a14:useLocalDpi xmlns:a14="http://schemas.microsoft.com/office/drawing/2010/main" val="0"/>
+                        </a:ext>
+                      </a:extLst>
+                    </a:blip>
+                    <a:srcRect/>
+                    <a:stretch>
+                      <a:fillRect/>
+                    </a:stretch>
+                  </pic:blipFill>
+                  <pic:spPr bwMode="auto">
+                    <a:xfrm>
+                      <a:off x="0" y="0"/>
+                      <a:ext cx="3114040" cy="4356735"/>
+                    </a:xfrm>
+                    <a:prstGeom prst="rect">
+                      <a:avLst/>
+                    </a:prstGeom>
+                    <a:noFill/>
+                    <a:ln>
+                      <a:noFill/>
+                    </a:ln>
+                  </pic:spPr>
+                </pic:pic>
+              </a:graphicData>
+            </a:graphic>
+            <wp14:sizeRelH relativeFrom="page">
+              <wp14:pctWidth>0</wp14:pctWidth>
+            </wp14:sizeRelH>
+            <wp14:sizeRelV relativeFrom="page">
+              <wp14:pctHeight>0</wp14:pctHeight>
+            </wp14:sizeRelV>
+          </wp:anchor>
+        </w:drawing>
+      </w:r>
+      <w:r>
+        <w:rPr>
+          <w:noProof/>
+        </w:rPr>
+        <w:drawing>
+          <wp:anchor distT="0" distB="0" distL="114300" distR="114300" simplePos="0" relativeHeight="251670528" behindDoc="0" locked="0" layoutInCell="1" allowOverlap="1">
+            <wp:simplePos x="0" y="0"/>
+            <wp:positionH relativeFrom="column">
+              <wp:posOffset>405968</wp:posOffset>
+            </wp:positionH>
+            <wp:positionV relativeFrom="paragraph">
+              <wp:posOffset>797154</wp:posOffset>
+            </wp:positionV>
+            <wp:extent cx="3269615" cy="2235835"/>
+            <wp:effectExtent l="0" t="0" r="6985" b="0"/>
+            <wp:wrapThrough wrapText="bothSides">
+              <wp:wrapPolygon edited="0">
+                <wp:start x="0" y="0"/>
+                <wp:lineTo x="0" y="21348"/>
+                <wp:lineTo x="21520" y="21348"/>
+                <wp:lineTo x="21520" y="0"/>
+                <wp:lineTo x="0" y="0"/>
+              </wp:wrapPolygon>
+            </wp:wrapThrough>
+            <wp:docPr id="4" name="Immagine 4"/>
+            <wp:cNvGraphicFramePr>
+              <a:graphicFrameLocks xmlns:a="http://schemas.openxmlformats.org/drawingml/2006/main" noChangeAspect="1"/>
+            </wp:cNvGraphicFramePr>
+            <a:graphic xmlns:a="http://schemas.openxmlformats.org/drawingml/2006/main">
+              <a:graphicData uri="http://schemas.openxmlformats.org/drawingml/2006/picture">
+                <pic:pic xmlns:pic="http://schemas.openxmlformats.org/drawingml/2006/picture">
+                  <pic:nvPicPr>
+                    <pic:cNvPr id="0" name="Picture 3"/>
+                    <pic:cNvPicPr>
+                      <a:picLocks noChangeAspect="1" noChangeArrowheads="1"/>
+                    </pic:cNvPicPr>
+                  </pic:nvPicPr>
+                  <pic:blipFill>
+                    <a:blip r:embed="rId15">
+                      <a:extLst>
+                        <a:ext uri="{28A0092B-C50C-407E-A947-70E740481C1C}">
+                          <a14:useLocalDpi xmlns:a14="http://schemas.microsoft.com/office/drawing/2010/main" val="0"/>
+                        </a:ext>
+                      </a:extLst>
+                    </a:blip>
+                    <a:srcRect/>
+                    <a:stretch>
+                      <a:fillRect/>
+                    </a:stretch>
+                  </pic:blipFill>
+                  <pic:spPr bwMode="auto">
+                    <a:xfrm>
+                      <a:off x="0" y="0"/>
+                      <a:ext cx="3269615" cy="2235835"/>
+                    </a:xfrm>
+                    <a:prstGeom prst="rect">
+                      <a:avLst/>
+                    </a:prstGeom>
+                    <a:noFill/>
+                    <a:ln>
+                      <a:noFill/>
+                    </a:ln>
+                  </pic:spPr>
+                </pic:pic>
+              </a:graphicData>
+            </a:graphic>
+            <wp14:sizeRelH relativeFrom="page">
+              <wp14:pctWidth>0</wp14:pctWidth>
+            </wp14:sizeRelH>
+            <wp14:sizeRelV relativeFrom="page">
+              <wp14:pctHeight>0</wp14:pctHeight>
+            </wp14:sizeRelV>
+          </wp:anchor>
+        </w:drawing>
+      </w:r>
+      <w:r>
+        <w:rPr>
+          <w:noProof/>
+        </w:rPr>
+        <w:drawing>
+          <wp:anchor distT="0" distB="0" distL="114300" distR="114300" simplePos="0" relativeHeight="251669504" behindDoc="0" locked="0" layoutInCell="1" allowOverlap="1">
+            <wp:simplePos x="0" y="0"/>
+            <wp:positionH relativeFrom="margin">
+              <wp:align>center</wp:align>
+            </wp:positionH>
+            <wp:positionV relativeFrom="paragraph">
+              <wp:posOffset>111456</wp:posOffset>
+            </wp:positionV>
+            <wp:extent cx="4381500" cy="466725"/>
+            <wp:effectExtent l="0" t="0" r="0" b="9525"/>
+            <wp:wrapTopAndBottom/>
+            <wp:docPr id="3" name="Immagine 3"/>
+            <wp:cNvGraphicFramePr>
+              <a:graphicFrameLocks xmlns:a="http://schemas.openxmlformats.org/drawingml/2006/main" noChangeAspect="1"/>
+            </wp:cNvGraphicFramePr>
+            <a:graphic xmlns:a="http://schemas.openxmlformats.org/drawingml/2006/main">
+              <a:graphicData uri="http://schemas.openxmlformats.org/drawingml/2006/picture">
+                <pic:pic xmlns:pic="http://schemas.openxmlformats.org/drawingml/2006/picture">
+                  <pic:nvPicPr>
+                    <pic:cNvPr id="0" name="Picture 2"/>
+                    <pic:cNvPicPr>
+                      <a:picLocks noChangeAspect="1" noChangeArrowheads="1"/>
+                    </pic:cNvPicPr>
+                  </pic:nvPicPr>
+                  <pic:blipFill>
+                    <a:blip r:embed="rId16">
+                      <a:extLst>
+                        <a:ext uri="{28A0092B-C50C-407E-A947-70E740481C1C}">
+                          <a14:useLocalDpi xmlns:a14="http://schemas.microsoft.com/office/drawing/2010/main" val="0"/>
+                        </a:ext>
+                      </a:extLst>
+                    </a:blip>
+                    <a:srcRect/>
+                    <a:stretch>
+                      <a:fillRect/>
+                    </a:stretch>
+                  </pic:blipFill>
+                  <pic:spPr bwMode="auto">
+                    <a:xfrm>
+                      <a:off x="0" y="0"/>
+                      <a:ext cx="4381500" cy="466725"/>
+                    </a:xfrm>
+                    <a:prstGeom prst="rect">
+                      <a:avLst/>
+                    </a:prstGeom>
+                    <a:noFill/>
+                    <a:ln>
+                      <a:noFill/>
+                    </a:ln>
+                  </pic:spPr>
+                </pic:pic>
+              </a:graphicData>
+            </a:graphic>
+            <wp14:sizeRelH relativeFrom="page">
+              <wp14:pctWidth>0</wp14:pctWidth>
+            </wp14:sizeRelH>
+            <wp14:sizeRelV relativeFrom="page">
+              <wp14:pctHeight>0</wp14:pctHeight>
+            </wp14:sizeRelV>
+          </wp:anchor>
+        </w:drawing>
+      </w:r>
+      <w:r>
+        <w:t>Per memorizzare gli utenti, con il solo scopo dell’output da GUI, infatti il software di riconoscimento in Python si basa sulle cartelle, viene serializzata l’array di stringhe.</w:t>
+      </w:r>
+      <w:r>
+        <w:t xml:space="preserve"> </w:t>
+      </w:r>
+      <w:r>
+        <w:t>La serializzazione viene effettuata tramite il metodo serialize(), il quale si occupa della serializzazione dell’array di stringhe, in modo da renderlo accessibile in modo globale all’esecuzione del programma.</w:t>
+      </w:r>
+      <w:r>
+        <w:t xml:space="preserve"> </w:t>
+      </w:r>
+      <w:r>
+        <w:t>Per leggere i dati in modo globale viene utilizzato il metodo deSerialize(), che si occupa di leggere il contenuto del file generato dalla serializzazione.</w:t>
+      </w:r>
+      <w:r>
+        <w:t xml:space="preserve"> </w:t>
+      </w:r>
+      <w:r>
+        <w:t>La prima funzione viene richiamata ogni qual volta viene eseguita una modifica all’array di utenti, quindi quando un utente viene aggiunto o eliminato.</w:t>
+      </w:r>
+      <w:r>
+        <w:t xml:space="preserve"> </w:t>
+      </w:r>
+      <w:r>
+        <w:t>La seconda viene richiamata all’avvio dell’applicativo e ogni volta che viene richiamata la funzione di serializzazione.</w:t>
+      </w:r>
+      <w:r>
+        <w:t xml:space="preserve"> </w:t>
+      </w:r>
+      <w:r>
+        <w:t>Nei due metodi viene utilizzata la funzione validate() per aggiornare i valori dei label.</w:t>
       </w:r>
     </w:p>
     <w:p>
@@ -1896,42 +2163,23 @@
         </w:pBdr>
         <w:contextualSpacing w:val="0"/>
       </w:pPr>
-      <w:r>
-        <w:t>Per memorizzare gli utenti, con il solo scopo dell’output da GUI, infatti il software di riconoscimento in Python si basa sulle cartelle, viene serializzata l’array di stringhe.</w:t>
-      </w:r>
     </w:p>
     <w:p>
       <w:pPr>
-        <w:pStyle w:val="Paragrafoelenco"/>
-        <w:pBdr>
-          <w:top w:val="nil"/>
-          <w:left w:val="nil"/>
-          <w:bottom w:val="nil"/>
-          <w:right w:val="nil"/>
-          <w:between w:val="nil"/>
-          <w:bar w:val="nil"/>
-        </w:pBdr>
-        <w:contextualSpacing w:val="0"/>
-      </w:pPr>
-      <w:r>
-        <w:t>Inoltre, ad ogni creazione di utenti viene aggiunta la cartella necessaria al salvataggio delle immagini e degli eventuali files dedicati.</w:t>
-      </w:r>
+        <w:pStyle w:val="Titolo1"/>
+      </w:pPr>
     </w:p>
     <w:p>
       <w:pPr>
-        <w:pStyle w:val="Paragrafoelenco"/>
-        <w:pBdr>
-          <w:top w:val="nil"/>
-          <w:left w:val="nil"/>
-          <w:bottom w:val="nil"/>
-          <w:right w:val="nil"/>
-          <w:between w:val="nil"/>
-          <w:bar w:val="nil"/>
-        </w:pBdr>
-        <w:contextualSpacing w:val="0"/>
-      </w:pPr>
-      <w:r>
-        <w:t xml:space="preserve">Gli utenti vengono salvati tramite serializzazione, ad ogni aggiunta viene sovrascritta, </w:t>
+        <w:rPr>
+          <w:rFonts w:asciiTheme="majorHAnsi" w:eastAsiaTheme="majorEastAsia" w:hAnsiTheme="majorHAnsi" w:cstheme="majorBidi"/>
+          <w:color w:val="2F5496" w:themeColor="accent1" w:themeShade="BF"/>
+          <w:sz w:val="32"/>
+          <w:szCs w:val="32"/>
+        </w:rPr>
+      </w:pPr>
+      <w:r>
+        <w:br w:type="page"/>
       </w:r>
     </w:p>
     <w:p>
@@ -1939,6 +2187,7 @@
         <w:pStyle w:val="Titolo1"/>
       </w:pPr>
       <w:r>
+        <w:lastRenderedPageBreak/>
         <w:t>Problemi riscontrati</w:t>
       </w:r>
     </w:p>
@@ -1971,7 +2220,7 @@
                     </pic:cNvPicPr>
                   </pic:nvPicPr>
                   <pic:blipFill>
-                    <a:blip r:embed="rId14"/>
+                    <a:blip r:embed="rId17"/>
                     <a:srcRect l="16660" r="5686"/>
                     <a:stretch>
                       <a:fillRect/>
@@ -2025,7 +2274,7 @@
                     </pic:cNvPicPr>
                   </pic:nvPicPr>
                   <pic:blipFill>
-                    <a:blip r:embed="rId15"/>
+                    <a:blip r:embed="rId18"/>
                     <a:srcRect l="11921" t="2752" r="14552"/>
                     <a:stretch>
                       <a:fillRect/>
@@ -2204,11 +2453,29 @@
       </w:r>
     </w:p>
     <w:p>
-      <w:pPr>
-        <w:pStyle w:val="Titolo1"/>
-      </w:pPr>
-      <w:r>
-        <w:t>Programma di massima per la prossima giornata di lavoro</w:t>
+      <w:r>
+        <w:t xml:space="preserve">7. </w:t>
+      </w:r>
+      <w:r>
+        <w:t>L’aggiornamento degli spazi utente apparentemente non era funzionante.</w:t>
+      </w:r>
+      <w:r>
+        <w:t xml:space="preserve"> </w:t>
+      </w:r>
+      <w:r>
+        <w:t>Questo era causato dalla dimenticanza della lettura del file ad ogni scrittura.</w:t>
+      </w:r>
+      <w:r>
+        <w:t xml:space="preserve"> </w:t>
+      </w:r>
+      <w:r>
+        <w:t>All’inizio era previsto il salvataggio del file in JSON.</w:t>
+      </w:r>
+      <w:r>
+        <w:t xml:space="preserve"> </w:t>
+      </w:r>
+      <w:r>
+        <w:t>Per renderci la vita più semplice è stato poi modificato, usando la serializzazione, della quale si era già a conoscenza dei metodi.</w:t>
       </w:r>
     </w:p>
     <w:p>
@@ -2216,12 +2483,31 @@
         <w:pStyle w:val="Titolo1"/>
       </w:pPr>
       <w:r>
+        <w:t>Programma di massima per la prossima giornata di lavoro</w:t>
+      </w:r>
+    </w:p>
+    <w:p>
+      <w:r>
+        <w:t>Riuscire ad aggiungere utenti dall’interfaccia grafica con le foto e i percorsi giusti, riconoscere utente con più immagini</w:t>
+      </w:r>
+    </w:p>
+    <w:p>
+      <w:pPr>
+        <w:pStyle w:val="Titolo1"/>
+      </w:pPr>
+      <w:r>
         <w:t>Punto rispetto alla pianifica</w:t>
       </w:r>
     </w:p>
-    <w:p/>
+    <w:p>
+      <w:r>
+        <w:t>Come settimana scorsa ci troviamo molto in avanti rispetto al piano di lavoro.</w:t>
+      </w:r>
+      <w:bookmarkStart w:id="0" w:name="_GoBack"/>
+      <w:bookmarkEnd w:id="0"/>
+    </w:p>
     <w:sectPr>
-      <w:headerReference w:type="default" r:id="rId16"/>
+      <w:headerReference w:type="default" r:id="rId19"/>
       <w:pgSz w:w="11906" w:h="16838"/>
       <w:pgMar w:top="1417" w:right="1134" w:bottom="1134" w:left="1134" w:header="708" w:footer="708" w:gutter="0"/>
       <w:cols w:space="708"/>
@@ -2950,7 +3236,7 @@
   <w:num w:numId="3">
     <w:abstractNumId w:val="1"/>
     <w:lvlOverride w:ilvl="0">
-      <w:lvl w:ilvl="0" w:tplc="61BA7256">
+      <w:lvl w:ilvl="0" w:tplc="58AE7948">
         <w:start w:val="1"/>
         <w:numFmt w:val="decimal"/>
         <w:lvlText w:val="%1."/>
@@ -2978,7 +3264,7 @@
       </w:lvl>
     </w:lvlOverride>
     <w:lvlOverride w:ilvl="1">
-      <w:lvl w:ilvl="1" w:tplc="BA247D6E">
+      <w:lvl w:ilvl="1" w:tplc="3552D550">
         <w:start w:val="1"/>
         <w:numFmt w:val="bullet"/>
         <w:lvlText w:val=""/>
@@ -3004,7 +3290,7 @@
       </w:lvl>
     </w:lvlOverride>
     <w:lvlOverride w:ilvl="2">
-      <w:lvl w:ilvl="2" w:tplc="62220C24">
+      <w:lvl w:ilvl="2" w:tplc="F36C268E">
         <w:start w:val="1"/>
         <w:numFmt w:val="lowerRoman"/>
         <w:lvlText w:val="%3."/>
@@ -3030,7 +3316,7 @@
       </w:lvl>
     </w:lvlOverride>
     <w:lvlOverride w:ilvl="3">
-      <w:lvl w:ilvl="3" w:tplc="18385DCC">
+      <w:lvl w:ilvl="3" w:tplc="8940FC6C">
         <w:start w:val="1"/>
         <w:numFmt w:val="decimal"/>
         <w:lvlText w:val="%4."/>
@@ -3056,7 +3342,7 @@
       </w:lvl>
     </w:lvlOverride>
     <w:lvlOverride w:ilvl="4">
-      <w:lvl w:ilvl="4" w:tplc="D43233C2">
+      <w:lvl w:ilvl="4" w:tplc="81D6569E">
         <w:start w:val="1"/>
         <w:numFmt w:val="lowerLetter"/>
         <w:lvlText w:val="%5."/>
@@ -3082,7 +3368,7 @@
       </w:lvl>
     </w:lvlOverride>
     <w:lvlOverride w:ilvl="5">
-      <w:lvl w:ilvl="5" w:tplc="018498EC">
+      <w:lvl w:ilvl="5" w:tplc="59D0F27C">
         <w:start w:val="1"/>
         <w:numFmt w:val="lowerRoman"/>
         <w:lvlText w:val="%6."/>
@@ -3108,7 +3394,7 @@
       </w:lvl>
     </w:lvlOverride>
     <w:lvlOverride w:ilvl="6">
-      <w:lvl w:ilvl="6" w:tplc="11927E9C">
+      <w:lvl w:ilvl="6" w:tplc="351A72AA">
         <w:start w:val="1"/>
         <w:numFmt w:val="decimal"/>
         <w:lvlText w:val="%7."/>
@@ -3134,7 +3420,7 @@
       </w:lvl>
     </w:lvlOverride>
     <w:lvlOverride w:ilvl="7">
-      <w:lvl w:ilvl="7" w:tplc="B1C8BD14">
+      <w:lvl w:ilvl="7" w:tplc="5E1A7DC2">
         <w:start w:val="1"/>
         <w:numFmt w:val="lowerLetter"/>
         <w:lvlText w:val="%8."/>
@@ -3160,7 +3446,7 @@
       </w:lvl>
     </w:lvlOverride>
     <w:lvlOverride w:ilvl="8">
-      <w:lvl w:ilvl="8" w:tplc="61CE93DA">
+      <w:lvl w:ilvl="8" w:tplc="1666BE46">
         <w:start w:val="1"/>
         <w:numFmt w:val="lowerRoman"/>
         <w:lvlText w:val="%9."/>
@@ -3621,6 +3907,7 @@
   <w:style w:type="character" w:default="1" w:styleId="Carpredefinitoparagrafo">
     <w:name w:val="Default Paragraph Font"/>
     <w:uiPriority w:val="1"/>
+    <w:semiHidden/>
     <w:unhideWhenUsed/>
   </w:style>
   <w:style w:type="table" w:default="1" w:styleId="Tabellanormale">
@@ -4144,7 +4431,7 @@
 </file>
 
 <file path=customXml/itemProps1.xml><?xml version="1.0" encoding="utf-8"?>
-<ds:datastoreItem xmlns:ds="http://schemas.openxmlformats.org/officeDocument/2006/customXml" ds:itemID="{78D183AE-DD2A-436F-BA4E-81A919A00F5A}">
+<ds:datastoreItem xmlns:ds="http://schemas.openxmlformats.org/officeDocument/2006/customXml" ds:itemID="{BEB4A2ED-CFB1-44C9-8C47-ABD2AB105158}">
   <ds:schemaRefs>
     <ds:schemaRef ds:uri="http://schemas.openxmlformats.org/officeDocument/2006/bibliography"/>
   </ds:schemaRefs>
